--- a/ДКР_3 отчет.docx
+++ b/ДКР_3 отчет.docx
@@ -1971,8 +1971,12 @@
     </w:p>
     <w:p>
       <w:pPr>
+        <w:pStyle w:val="a5"/>
+        <w:numPr>
+          <w:ilvl w:val="0"/>
+          <w:numId w:val="13"/>
+        </w:numPr>
         <w:spacing w:after="160" w:line="360" w:lineRule="auto"/>
-        <w:ind w:left="708"/>
         <w:rPr>
           <w:rFonts w:ascii="Times New Roman" w:hAnsi="Times New Roman" w:cs="Times New Roman"/>
           <w:sz w:val="28"/>
@@ -1987,7 +1991,7 @@
           <w:szCs w:val="28"/>
           <w:shd w:val="clear" w:color="auto" w:fill="FFFFFF"/>
         </w:rPr>
-        <w:t xml:space="preserve">1. Объявление типа </w:t>
+        <w:t xml:space="preserve">Объявление типа </w:t>
       </w:r>
       <w:proofErr w:type="spellStart"/>
       <w:r>
@@ -2033,15 +2037,21 @@
         </w:rPr>
         <w:t>.</w:t>
       </w:r>
-      <w:r>
-        <w:rPr>
-          <w:rFonts w:ascii="Times New Roman" w:hAnsi="Times New Roman" w:cs="Times New Roman"/>
-          <w:color w:val="000000"/>
-          <w:sz w:val="28"/>
-          <w:szCs w:val="28"/>
-        </w:rPr>
-        <w:br/>
-      </w:r>
+    </w:p>
+    <w:p>
+      <w:pPr>
+        <w:pStyle w:val="a5"/>
+        <w:numPr>
+          <w:ilvl w:val="0"/>
+          <w:numId w:val="13"/>
+        </w:numPr>
+        <w:spacing w:after="160" w:line="360" w:lineRule="auto"/>
+        <w:rPr>
+          <w:rFonts w:ascii="Times New Roman" w:hAnsi="Times New Roman" w:cs="Times New Roman"/>
+          <w:sz w:val="28"/>
+          <w:szCs w:val="28"/>
+        </w:rPr>
+      </w:pPr>
       <w:r>
         <w:rPr>
           <w:rFonts w:ascii="Times New Roman" w:hAnsi="Times New Roman" w:cs="Times New Roman"/>
@@ -2050,17 +2060,23 @@
           <w:szCs w:val="28"/>
           <w:shd w:val="clear" w:color="auto" w:fill="FFFFFF"/>
         </w:rPr>
-        <w:t>2. Объявление функции f, которая принимает аргумент x и возвращает x * x * x + (-2) * x + 6.</w:t>
-      </w:r>
-      <w:r>
-        <w:rPr>
-          <w:rFonts w:ascii="Times New Roman" w:hAnsi="Times New Roman" w:cs="Times New Roman"/>
-          <w:color w:val="000000"/>
-          <w:sz w:val="28"/>
-          <w:szCs w:val="28"/>
-        </w:rPr>
-        <w:br/>
-      </w:r>
+        <w:t>Объявление функции f, которая принимает аргумент x и возвращает x * x * x + (-2) * x + 6.</w:t>
+      </w:r>
+    </w:p>
+    <w:p>
+      <w:pPr>
+        <w:pStyle w:val="a5"/>
+        <w:numPr>
+          <w:ilvl w:val="0"/>
+          <w:numId w:val="13"/>
+        </w:numPr>
+        <w:spacing w:after="160" w:line="360" w:lineRule="auto"/>
+        <w:rPr>
+          <w:rFonts w:ascii="Times New Roman" w:hAnsi="Times New Roman" w:cs="Times New Roman"/>
+          <w:sz w:val="28"/>
+          <w:szCs w:val="28"/>
+        </w:rPr>
+      </w:pPr>
       <w:r>
         <w:rPr>
           <w:rFonts w:ascii="Times New Roman" w:hAnsi="Times New Roman" w:cs="Times New Roman"/>
@@ -2069,7 +2085,7 @@
           <w:szCs w:val="28"/>
           <w:shd w:val="clear" w:color="auto" w:fill="FFFFFF"/>
         </w:rPr>
-        <w:t xml:space="preserve">3. Объявление процедуры </w:t>
+        <w:t xml:space="preserve">Объявление процедуры </w:t>
       </w:r>
       <w:proofErr w:type="spellStart"/>
       <w:r>
@@ -2137,15 +2153,21 @@
         </w:rPr>
         <w:t>.</w:t>
       </w:r>
-      <w:r>
-        <w:rPr>
-          <w:rFonts w:ascii="Times New Roman" w:hAnsi="Times New Roman" w:cs="Times New Roman"/>
-          <w:color w:val="000000"/>
-          <w:sz w:val="28"/>
-          <w:szCs w:val="28"/>
-        </w:rPr>
-        <w:br/>
-      </w:r>
+    </w:p>
+    <w:p>
+      <w:pPr>
+        <w:pStyle w:val="a5"/>
+        <w:numPr>
+          <w:ilvl w:val="0"/>
+          <w:numId w:val="13"/>
+        </w:numPr>
+        <w:spacing w:after="160" w:line="360" w:lineRule="auto"/>
+        <w:rPr>
+          <w:rFonts w:ascii="Times New Roman" w:hAnsi="Times New Roman" w:cs="Times New Roman"/>
+          <w:sz w:val="28"/>
+          <w:szCs w:val="28"/>
+        </w:rPr>
+      </w:pPr>
       <w:r>
         <w:rPr>
           <w:rFonts w:ascii="Times New Roman" w:hAnsi="Times New Roman" w:cs="Times New Roman"/>
@@ -2154,7 +2176,7 @@
           <w:szCs w:val="28"/>
           <w:shd w:val="clear" w:color="auto" w:fill="FFFFFF"/>
         </w:rPr>
-        <w:t xml:space="preserve">4. Внутри </w:t>
+        <w:t xml:space="preserve">Внутри </w:t>
       </w:r>
       <w:proofErr w:type="spellStart"/>
       <w:r>
@@ -2178,15 +2200,21 @@
         </w:rPr>
         <w:t xml:space="preserve"> вычисляется шаг h как (b - a) / n.</w:t>
       </w:r>
-      <w:r>
-        <w:rPr>
-          <w:rFonts w:ascii="Times New Roman" w:hAnsi="Times New Roman" w:cs="Times New Roman"/>
-          <w:color w:val="000000"/>
-          <w:sz w:val="28"/>
-          <w:szCs w:val="28"/>
-        </w:rPr>
-        <w:br/>
-      </w:r>
+    </w:p>
+    <w:p>
+      <w:pPr>
+        <w:pStyle w:val="a5"/>
+        <w:numPr>
+          <w:ilvl w:val="0"/>
+          <w:numId w:val="13"/>
+        </w:numPr>
+        <w:spacing w:after="160" w:line="360" w:lineRule="auto"/>
+        <w:rPr>
+          <w:rFonts w:ascii="Times New Roman" w:hAnsi="Times New Roman" w:cs="Times New Roman"/>
+          <w:sz w:val="28"/>
+          <w:szCs w:val="28"/>
+        </w:rPr>
+      </w:pPr>
       <w:r>
         <w:rPr>
           <w:rFonts w:ascii="Times New Roman" w:hAnsi="Times New Roman" w:cs="Times New Roman"/>
@@ -2195,17 +2223,23 @@
           <w:szCs w:val="28"/>
           <w:shd w:val="clear" w:color="auto" w:fill="FFFFFF"/>
         </w:rPr>
-        <w:t>5. Инициализация переменной x как a.</w:t>
-      </w:r>
-      <w:r>
-        <w:rPr>
-          <w:rFonts w:ascii="Times New Roman" w:hAnsi="Times New Roman" w:cs="Times New Roman"/>
-          <w:color w:val="000000"/>
-          <w:sz w:val="28"/>
-          <w:szCs w:val="28"/>
-        </w:rPr>
-        <w:br/>
-      </w:r>
+        <w:t>Инициализация переменной x как a.</w:t>
+      </w:r>
+    </w:p>
+    <w:p>
+      <w:pPr>
+        <w:pStyle w:val="a5"/>
+        <w:numPr>
+          <w:ilvl w:val="0"/>
+          <w:numId w:val="13"/>
+        </w:numPr>
+        <w:spacing w:after="160" w:line="360" w:lineRule="auto"/>
+        <w:rPr>
+          <w:rFonts w:ascii="Times New Roman" w:hAnsi="Times New Roman" w:cs="Times New Roman"/>
+          <w:sz w:val="28"/>
+          <w:szCs w:val="28"/>
+        </w:rPr>
+      </w:pPr>
       <w:r>
         <w:rPr>
           <w:rFonts w:ascii="Times New Roman" w:hAnsi="Times New Roman" w:cs="Times New Roman"/>
@@ -2214,17 +2248,23 @@
           <w:szCs w:val="28"/>
           <w:shd w:val="clear" w:color="auto" w:fill="FFFFFF"/>
         </w:rPr>
-        <w:t>6. Инициализация переменной s как 0.</w:t>
-      </w:r>
-      <w:r>
-        <w:rPr>
-          <w:rFonts w:ascii="Times New Roman" w:hAnsi="Times New Roman" w:cs="Times New Roman"/>
-          <w:color w:val="000000"/>
-          <w:sz w:val="28"/>
-          <w:szCs w:val="28"/>
-        </w:rPr>
-        <w:br/>
-      </w:r>
+        <w:t>Инициализация переменной s как 0.</w:t>
+      </w:r>
+    </w:p>
+    <w:p>
+      <w:pPr>
+        <w:pStyle w:val="a5"/>
+        <w:numPr>
+          <w:ilvl w:val="0"/>
+          <w:numId w:val="13"/>
+        </w:numPr>
+        <w:spacing w:after="160" w:line="360" w:lineRule="auto"/>
+        <w:rPr>
+          <w:rFonts w:ascii="Times New Roman" w:hAnsi="Times New Roman" w:cs="Times New Roman"/>
+          <w:sz w:val="28"/>
+          <w:szCs w:val="28"/>
+        </w:rPr>
+      </w:pPr>
       <w:r>
         <w:rPr>
           <w:rFonts w:ascii="Times New Roman" w:hAnsi="Times New Roman" w:cs="Times New Roman"/>
@@ -2233,7 +2273,7 @@
           <w:szCs w:val="28"/>
           <w:shd w:val="clear" w:color="auto" w:fill="FFFFFF"/>
         </w:rPr>
-        <w:t xml:space="preserve">7. Цикл от 0 до n - 1, в котором к s добавляется значение функции </w:t>
+        <w:t xml:space="preserve">Цикл от 0 до n - 1, в котором к s добавляется значение функции </w:t>
       </w:r>
       <w:proofErr w:type="spellStart"/>
       <w:r>
@@ -2257,15 +2297,21 @@
         </w:rPr>
         <w:t>(x), затем x увеличивается на h.</w:t>
       </w:r>
-      <w:r>
-        <w:rPr>
-          <w:rFonts w:ascii="Times New Roman" w:hAnsi="Times New Roman" w:cs="Times New Roman"/>
-          <w:color w:val="000000"/>
-          <w:sz w:val="28"/>
-          <w:szCs w:val="28"/>
-        </w:rPr>
-        <w:br/>
-      </w:r>
+    </w:p>
+    <w:p>
+      <w:pPr>
+        <w:pStyle w:val="a5"/>
+        <w:numPr>
+          <w:ilvl w:val="0"/>
+          <w:numId w:val="13"/>
+        </w:numPr>
+        <w:spacing w:after="160" w:line="360" w:lineRule="auto"/>
+        <w:rPr>
+          <w:rFonts w:ascii="Times New Roman" w:hAnsi="Times New Roman" w:cs="Times New Roman"/>
+          <w:sz w:val="28"/>
+          <w:szCs w:val="28"/>
+        </w:rPr>
+      </w:pPr>
       <w:r>
         <w:rPr>
           <w:rFonts w:ascii="Times New Roman" w:hAnsi="Times New Roman" w:cs="Times New Roman"/>
@@ -2274,17 +2320,23 @@
           <w:szCs w:val="28"/>
           <w:shd w:val="clear" w:color="auto" w:fill="FFFFFF"/>
         </w:rPr>
-        <w:t>8. Умножение s на h.</w:t>
-      </w:r>
-      <w:r>
-        <w:rPr>
-          <w:rFonts w:ascii="Times New Roman" w:hAnsi="Times New Roman" w:cs="Times New Roman"/>
-          <w:color w:val="000000"/>
-          <w:sz w:val="28"/>
-          <w:szCs w:val="28"/>
-        </w:rPr>
-        <w:br/>
-      </w:r>
+        <w:t>Умножение s на h.</w:t>
+      </w:r>
+    </w:p>
+    <w:p>
+      <w:pPr>
+        <w:pStyle w:val="a5"/>
+        <w:numPr>
+          <w:ilvl w:val="0"/>
+          <w:numId w:val="13"/>
+        </w:numPr>
+        <w:spacing w:after="160" w:line="360" w:lineRule="auto"/>
+        <w:rPr>
+          <w:rFonts w:ascii="Times New Roman" w:hAnsi="Times New Roman" w:cs="Times New Roman"/>
+          <w:sz w:val="28"/>
+          <w:szCs w:val="28"/>
+        </w:rPr>
+      </w:pPr>
       <w:r>
         <w:rPr>
           <w:rFonts w:ascii="Times New Roman" w:hAnsi="Times New Roman" w:cs="Times New Roman"/>
@@ -2293,7 +2345,7 @@
           <w:szCs w:val="28"/>
           <w:shd w:val="clear" w:color="auto" w:fill="FFFFFF"/>
         </w:rPr>
-        <w:t xml:space="preserve">9. Вычисление </w:t>
+        <w:t xml:space="preserve">Вычисление </w:t>
       </w:r>
       <w:proofErr w:type="spellStart"/>
       <w:r>
@@ -2339,15 +2391,21 @@
         </w:rPr>
         <w:t>.</w:t>
       </w:r>
-      <w:r>
-        <w:rPr>
-          <w:rFonts w:ascii="Times New Roman" w:hAnsi="Times New Roman" w:cs="Times New Roman"/>
-          <w:color w:val="000000"/>
-          <w:sz w:val="28"/>
-          <w:szCs w:val="28"/>
-        </w:rPr>
-        <w:br/>
-      </w:r>
+    </w:p>
+    <w:p>
+      <w:pPr>
+        <w:pStyle w:val="a5"/>
+        <w:numPr>
+          <w:ilvl w:val="0"/>
+          <w:numId w:val="13"/>
+        </w:numPr>
+        <w:spacing w:after="160" w:line="360" w:lineRule="auto"/>
+        <w:rPr>
+          <w:rFonts w:ascii="Times New Roman" w:hAnsi="Times New Roman" w:cs="Times New Roman"/>
+          <w:sz w:val="28"/>
+          <w:szCs w:val="28"/>
+        </w:rPr>
+      </w:pPr>
       <w:r>
         <w:rPr>
           <w:rFonts w:ascii="Times New Roman" w:hAnsi="Times New Roman" w:cs="Times New Roman"/>
@@ -2356,7 +2414,17 @@
           <w:szCs w:val="28"/>
           <w:shd w:val="clear" w:color="auto" w:fill="FFFFFF"/>
         </w:rPr>
-        <w:t xml:space="preserve">10. Расчет погрешности как </w:t>
+        <w:t xml:space="preserve"> </w:t>
+      </w:r>
+      <w:r>
+        <w:rPr>
+          <w:rFonts w:ascii="Times New Roman" w:hAnsi="Times New Roman" w:cs="Times New Roman"/>
+          <w:color w:val="000000"/>
+          <w:sz w:val="28"/>
+          <w:szCs w:val="28"/>
+          <w:shd w:val="clear" w:color="auto" w:fill="FFFFFF"/>
+        </w:rPr>
+        <w:t xml:space="preserve">Расчет погрешности как </w:t>
       </w:r>
       <w:proofErr w:type="spellStart"/>
       <w:r>
@@ -2402,15 +2470,21 @@
         </w:rPr>
         <w:t xml:space="preserve"> - s.</w:t>
       </w:r>
-      <w:r>
-        <w:rPr>
-          <w:rFonts w:ascii="Times New Roman" w:hAnsi="Times New Roman" w:cs="Times New Roman"/>
-          <w:color w:val="000000"/>
-          <w:sz w:val="28"/>
-          <w:szCs w:val="28"/>
-        </w:rPr>
-        <w:br/>
-      </w:r>
+    </w:p>
+    <w:p>
+      <w:pPr>
+        <w:pStyle w:val="a5"/>
+        <w:numPr>
+          <w:ilvl w:val="0"/>
+          <w:numId w:val="13"/>
+        </w:numPr>
+        <w:spacing w:after="160" w:line="360" w:lineRule="auto"/>
+        <w:rPr>
+          <w:rFonts w:ascii="Times New Roman" w:hAnsi="Times New Roman" w:cs="Times New Roman"/>
+          <w:sz w:val="28"/>
+          <w:szCs w:val="28"/>
+        </w:rPr>
+      </w:pPr>
       <w:r>
         <w:rPr>
           <w:rFonts w:ascii="Times New Roman" w:hAnsi="Times New Roman" w:cs="Times New Roman"/>
@@ -2419,7 +2493,17 @@
           <w:szCs w:val="28"/>
           <w:shd w:val="clear" w:color="auto" w:fill="FFFFFF"/>
         </w:rPr>
-        <w:t xml:space="preserve">11. Объявление переменных a, b, n, s, </w:t>
+        <w:t xml:space="preserve"> </w:t>
+      </w:r>
+      <w:r>
+        <w:rPr>
+          <w:rFonts w:ascii="Times New Roman" w:hAnsi="Times New Roman" w:cs="Times New Roman"/>
+          <w:color w:val="000000"/>
+          <w:sz w:val="28"/>
+          <w:szCs w:val="28"/>
+          <w:shd w:val="clear" w:color="auto" w:fill="FFFFFF"/>
+        </w:rPr>
+        <w:t xml:space="preserve">Объявление переменных a, b, n, s, </w:t>
       </w:r>
       <w:proofErr w:type="spellStart"/>
       <w:r>
@@ -2443,15 +2527,21 @@
         </w:rPr>
         <w:t xml:space="preserve"> и Z.</w:t>
       </w:r>
-      <w:r>
-        <w:rPr>
-          <w:rFonts w:ascii="Times New Roman" w:hAnsi="Times New Roman" w:cs="Times New Roman"/>
-          <w:color w:val="000000"/>
-          <w:sz w:val="28"/>
-          <w:szCs w:val="28"/>
-        </w:rPr>
-        <w:br/>
-      </w:r>
+    </w:p>
+    <w:p>
+      <w:pPr>
+        <w:pStyle w:val="a5"/>
+        <w:numPr>
+          <w:ilvl w:val="0"/>
+          <w:numId w:val="13"/>
+        </w:numPr>
+        <w:spacing w:after="160" w:line="360" w:lineRule="auto"/>
+        <w:rPr>
+          <w:rFonts w:ascii="Times New Roman" w:hAnsi="Times New Roman" w:cs="Times New Roman"/>
+          <w:sz w:val="28"/>
+          <w:szCs w:val="28"/>
+        </w:rPr>
+      </w:pPr>
       <w:r>
         <w:rPr>
           <w:rFonts w:ascii="Times New Roman" w:hAnsi="Times New Roman" w:cs="Times New Roman"/>
@@ -2460,16 +2550,7 @@
           <w:szCs w:val="28"/>
           <w:shd w:val="clear" w:color="auto" w:fill="FFFFFF"/>
         </w:rPr>
-        <w:t>12. Ввод пользователем действия: вычисление площади фигуры или выход из программы.</w:t>
-      </w:r>
-      <w:r>
-        <w:rPr>
-          <w:rFonts w:ascii="Times New Roman" w:hAnsi="Times New Roman" w:cs="Times New Roman"/>
-          <w:color w:val="000000"/>
-          <w:sz w:val="28"/>
-          <w:szCs w:val="28"/>
-        </w:rPr>
-        <w:br/>
+        <w:t xml:space="preserve"> </w:t>
       </w:r>
       <w:r>
         <w:rPr>
@@ -2479,17 +2560,23 @@
           <w:szCs w:val="28"/>
           <w:shd w:val="clear" w:color="auto" w:fill="FFFFFF"/>
         </w:rPr>
-        <w:t>13. В зависимости от выбора пользователя выполняется соответствующее действие.</w:t>
-      </w:r>
-      <w:r>
-        <w:rPr>
-          <w:rFonts w:ascii="Times New Roman" w:hAnsi="Times New Roman" w:cs="Times New Roman"/>
-          <w:color w:val="000000"/>
-          <w:sz w:val="28"/>
-          <w:szCs w:val="28"/>
-        </w:rPr>
-        <w:br/>
-      </w:r>
+        <w:t>Ввод пользователем действия: вычисление площади фигуры или выход из программы.</w:t>
+      </w:r>
+    </w:p>
+    <w:p>
+      <w:pPr>
+        <w:pStyle w:val="a5"/>
+        <w:numPr>
+          <w:ilvl w:val="0"/>
+          <w:numId w:val="13"/>
+        </w:numPr>
+        <w:spacing w:after="160" w:line="360" w:lineRule="auto"/>
+        <w:rPr>
+          <w:rFonts w:ascii="Times New Roman" w:hAnsi="Times New Roman" w:cs="Times New Roman"/>
+          <w:sz w:val="28"/>
+          <w:szCs w:val="28"/>
+        </w:rPr>
+      </w:pPr>
       <w:r>
         <w:rPr>
           <w:rFonts w:ascii="Times New Roman" w:hAnsi="Times New Roman" w:cs="Times New Roman"/>
@@ -2498,7 +2585,51 @@
           <w:szCs w:val="28"/>
           <w:shd w:val="clear" w:color="auto" w:fill="FFFFFF"/>
         </w:rPr>
-        <w:t>14. Повторение шагов 12-13 до тех пор, пока пользователь не выберет выход из программы.</w:t>
+        <w:t xml:space="preserve"> </w:t>
+      </w:r>
+      <w:r>
+        <w:rPr>
+          <w:rFonts w:ascii="Times New Roman" w:hAnsi="Times New Roman" w:cs="Times New Roman"/>
+          <w:color w:val="000000"/>
+          <w:sz w:val="28"/>
+          <w:szCs w:val="28"/>
+          <w:shd w:val="clear" w:color="auto" w:fill="FFFFFF"/>
+        </w:rPr>
+        <w:t>В зависимости от выбора пользователя выполняется соответствующее действие.</w:t>
+      </w:r>
+    </w:p>
+    <w:p>
+      <w:pPr>
+        <w:pStyle w:val="a5"/>
+        <w:numPr>
+          <w:ilvl w:val="0"/>
+          <w:numId w:val="13"/>
+        </w:numPr>
+        <w:spacing w:after="160" w:line="360" w:lineRule="auto"/>
+        <w:rPr>
+          <w:rFonts w:ascii="Times New Roman" w:hAnsi="Times New Roman" w:cs="Times New Roman"/>
+          <w:sz w:val="28"/>
+          <w:szCs w:val="28"/>
+        </w:rPr>
+      </w:pPr>
+      <w:r>
+        <w:rPr>
+          <w:rFonts w:ascii="Times New Roman" w:hAnsi="Times New Roman" w:cs="Times New Roman"/>
+          <w:color w:val="000000"/>
+          <w:sz w:val="28"/>
+          <w:szCs w:val="28"/>
+        </w:rPr>
+        <w:t xml:space="preserve"> </w:t>
+      </w:r>
+      <w:r>
+        <w:rPr>
+          <w:rFonts w:ascii="Times New Roman" w:hAnsi="Times New Roman" w:cs="Times New Roman"/>
+          <w:color w:val="000000"/>
+          <w:sz w:val="28"/>
+          <w:szCs w:val="28"/>
+          <w:shd w:val="clear" w:color="auto" w:fill="FFFFFF"/>
+        </w:rPr>
+        <w:t>Повторение шагов 12-13 до тех пор, пока пользователь не выберет выход из программы.</w:t>
       </w:r>
       <w:r>
         <w:rPr>
@@ -2540,7 +2671,6 @@
           <w:szCs w:val="28"/>
         </w:rPr>
       </w:pPr>
-      <w:bookmarkStart w:id="0" w:name="_GoBack"/>
       <w:r>
         <w:rPr>
           <w:rFonts w:ascii="Times New Roman" w:hAnsi="Times New Roman" w:cs="Times New Roman"/>
@@ -2567,12 +2697,11 @@
             <v:path o:extrusionok="f" gradientshapeok="t" o:connecttype="rect"/>
             <o:lock v:ext="edit" aspectratio="t"/>
           </v:shapetype>
-          <v:shape id="_x0000_i1028" type="#_x0000_t75" style="width:407.4pt;height:9in">
+          <v:shape id="_x0000_i1025" type="#_x0000_t75" style="width:407.4pt;height:9in">
             <v:imagedata r:id="rId6" o:title="Алгоритм1 ДКР3"/>
           </v:shape>
         </w:pict>
       </w:r>
-      <w:bookmarkEnd w:id="0"/>
     </w:p>
     <w:p>
       <w:pPr>
@@ -2611,7 +2740,7 @@
         </w:rPr>
         <w:lastRenderedPageBreak/>
         <w:pict w14:anchorId="7E29F4CD">
-          <v:shape id="_x0000_i1027" type="#_x0000_t75" style="width:467.4pt;height:447.6pt">
+          <v:shape id="_x0000_i1026" type="#_x0000_t75" style="width:467.4pt;height:447.6pt">
             <v:imagedata r:id="rId7" o:title="кейс-меню1"/>
           </v:shape>
         </w:pict>
@@ -2642,7 +2771,15 @@
           <w:szCs w:val="28"/>
           <w:lang w:val="en-US"/>
         </w:rPr>
-        <w:t>case-</w:t>
+        <w:t>case</w:t>
+      </w:r>
+      <w:r>
+        <w:rPr>
+          <w:rFonts w:ascii="Times New Roman" w:hAnsi="Times New Roman" w:cs="Times New Roman"/>
+          <w:sz w:val="28"/>
+          <w:szCs w:val="28"/>
+        </w:rPr>
+        <w:t>-</w:t>
       </w:r>
       <w:r>
         <w:rPr>
@@ -5372,6 +5509,7 @@
           <w:color w:val="000000"/>
           <w:sz w:val="28"/>
           <w:szCs w:val="28"/>
+          <w:lang w:val="en-US"/>
         </w:rPr>
       </w:pPr>
       <w:r>
@@ -5383,7 +5521,7 @@
         </w:rPr>
         <w:t xml:space="preserve">    </w:t>
       </w:r>
-      <w:proofErr w:type="spellStart"/>
+      <w:proofErr w:type="gramStart"/>
       <w:r>
         <w:rPr>
           <w:rFonts w:ascii="Times New Roman" w:hAnsi="Times New Roman" w:cs="Times New Roman"/>
@@ -5392,10 +5530,11 @@
           <w:color w:val="000000"/>
           <w:sz w:val="28"/>
           <w:szCs w:val="28"/>
+          <w:lang w:val="en-US"/>
         </w:rPr>
         <w:t>case</w:t>
       </w:r>
-      <w:proofErr w:type="spellEnd"/>
+      <w:proofErr w:type="gramEnd"/>
       <w:r>
         <w:rPr>
           <w:rFonts w:ascii="Times New Roman" w:hAnsi="Times New Roman" w:cs="Times New Roman"/>
@@ -5404,6 +5543,7 @@
           <w:color w:val="000000"/>
           <w:sz w:val="28"/>
           <w:szCs w:val="28"/>
+          <w:lang w:val="en-US"/>
         </w:rPr>
         <w:t xml:space="preserve"> </w:t>
       </w:r>
@@ -5413,10 +5553,10 @@
           <w:color w:val="000000"/>
           <w:sz w:val="28"/>
           <w:szCs w:val="28"/>
+          <w:lang w:val="en-US"/>
         </w:rPr>
         <w:t xml:space="preserve">Z </w:t>
       </w:r>
-      <w:proofErr w:type="spellStart"/>
       <w:r>
         <w:rPr>
           <w:rFonts w:ascii="Times New Roman" w:hAnsi="Times New Roman" w:cs="Times New Roman"/>
@@ -5425,10 +5565,10 @@
           <w:color w:val="000000"/>
           <w:sz w:val="28"/>
           <w:szCs w:val="28"/>
+          <w:lang w:val="en-US"/>
         </w:rPr>
         <w:t>of</w:t>
       </w:r>
-      <w:proofErr w:type="spellEnd"/>
     </w:p>
     <w:p>
       <w:pPr>
@@ -5440,6 +5580,7 @@
           <w:color w:val="000000"/>
           <w:sz w:val="28"/>
           <w:szCs w:val="28"/>
+          <w:lang w:val="en-US"/>
         </w:rPr>
       </w:pPr>
       <w:r>
@@ -5450,6 +5591,7 @@
           <w:color w:val="000000"/>
           <w:sz w:val="28"/>
           <w:szCs w:val="28"/>
+          <w:lang w:val="en-US"/>
         </w:rPr>
         <w:t xml:space="preserve">      </w:t>
       </w:r>
@@ -5459,6 +5601,7 @@
           <w:color w:val="0000FF"/>
           <w:sz w:val="28"/>
           <w:szCs w:val="28"/>
+          <w:lang w:val="en-US"/>
         </w:rPr>
         <w:t>'1'</w:t>
       </w:r>
@@ -5468,6 +5611,7 @@
           <w:color w:val="000000"/>
           <w:sz w:val="28"/>
           <w:szCs w:val="28"/>
+          <w:lang w:val="en-US"/>
         </w:rPr>
         <w:t>:</w:t>
       </w:r>
@@ -5484,18 +5628,20 @@
           <w:color w:val="000000"/>
           <w:sz w:val="28"/>
           <w:szCs w:val="28"/>
-        </w:rPr>
-      </w:pPr>
-      <w:r>
-        <w:rPr>
-          <w:rFonts w:ascii="Times New Roman" w:hAnsi="Times New Roman" w:cs="Times New Roman"/>
-          <w:color w:val="000000"/>
-          <w:sz w:val="28"/>
-          <w:szCs w:val="28"/>
+          <w:lang w:val="en-US"/>
+        </w:rPr>
+      </w:pPr>
+      <w:r>
+        <w:rPr>
+          <w:rFonts w:ascii="Times New Roman" w:hAnsi="Times New Roman" w:cs="Times New Roman"/>
+          <w:color w:val="000000"/>
+          <w:sz w:val="28"/>
+          <w:szCs w:val="28"/>
+          <w:lang w:val="en-US"/>
         </w:rPr>
         <w:t xml:space="preserve">        </w:t>
       </w:r>
-      <w:proofErr w:type="spellStart"/>
+      <w:proofErr w:type="gramStart"/>
       <w:r>
         <w:rPr>
           <w:rFonts w:ascii="Times New Roman" w:hAnsi="Times New Roman" w:cs="Times New Roman"/>
@@ -5504,10 +5650,11 @@
           <w:color w:val="000000"/>
           <w:sz w:val="28"/>
           <w:szCs w:val="28"/>
+          <w:lang w:val="en-US"/>
         </w:rPr>
         <w:t>begin</w:t>
       </w:r>
-      <w:proofErr w:type="spellEnd"/>
+      <w:proofErr w:type="gramEnd"/>
     </w:p>
     <w:p>
       <w:pPr>
@@ -5519,6 +5666,7 @@
           <w:color w:val="000000"/>
           <w:sz w:val="28"/>
           <w:szCs w:val="28"/>
+          <w:lang w:val="en-US"/>
         </w:rPr>
       </w:pPr>
       <w:r>
@@ -5529,6 +5677,7 @@
           <w:color w:val="000000"/>
           <w:sz w:val="28"/>
           <w:szCs w:val="28"/>
+          <w:lang w:val="en-US"/>
         </w:rPr>
         <w:t xml:space="preserve">          </w:t>
       </w:r>
@@ -5539,6 +5688,7 @@
           <w:color w:val="000000"/>
           <w:sz w:val="28"/>
           <w:szCs w:val="28"/>
+          <w:lang w:val="en-US"/>
         </w:rPr>
         <w:t>ClrScr</w:t>
       </w:r>
@@ -5549,6 +5699,7 @@
           <w:color w:val="000000"/>
           <w:sz w:val="28"/>
           <w:szCs w:val="28"/>
+          <w:lang w:val="en-US"/>
         </w:rPr>
         <w:t>;</w:t>
       </w:r>
@@ -5571,6 +5722,7 @@
           <w:color w:val="000000"/>
           <w:sz w:val="28"/>
           <w:szCs w:val="28"/>
+          <w:lang w:val="en-US"/>
         </w:rPr>
         <w:t xml:space="preserve">          </w:t>
       </w:r>
@@ -6343,7 +6495,6 @@
           <w:color w:val="000000"/>
           <w:sz w:val="28"/>
           <w:szCs w:val="28"/>
-          <w:lang w:val="en-US"/>
         </w:rPr>
       </w:pPr>
       <w:r>
@@ -6376,7 +6527,6 @@
           <w:color w:val="000000"/>
           <w:sz w:val="28"/>
           <w:szCs w:val="28"/>
-          <w:lang w:val="en-US"/>
         </w:rPr>
         <w:t>;</w:t>
       </w:r>
@@ -6391,16 +6541,14 @@
           <w:color w:val="000000"/>
           <w:sz w:val="28"/>
           <w:szCs w:val="28"/>
-          <w:lang w:val="en-US"/>
-        </w:rPr>
-      </w:pPr>
-      <w:r>
-        <w:rPr>
-          <w:rFonts w:ascii="Times New Roman" w:hAnsi="Times New Roman" w:cs="Times New Roman"/>
-          <w:color w:val="000000"/>
-          <w:sz w:val="28"/>
-          <w:szCs w:val="28"/>
-          <w:lang w:val="en-US"/>
+        </w:rPr>
+      </w:pPr>
+      <w:r>
+        <w:rPr>
+          <w:rFonts w:ascii="Times New Roman" w:hAnsi="Times New Roman" w:cs="Times New Roman"/>
+          <w:color w:val="000000"/>
+          <w:sz w:val="28"/>
+          <w:szCs w:val="28"/>
         </w:rPr>
         <w:t xml:space="preserve">        </w:t>
       </w:r>
@@ -6424,7 +6572,6 @@
           <w:color w:val="000000"/>
           <w:sz w:val="28"/>
           <w:szCs w:val="28"/>
-          <w:lang w:val="en-US"/>
         </w:rPr>
         <w:t>;</w:t>
       </w:r>
@@ -6439,16 +6586,14 @@
           <w:color w:val="000000"/>
           <w:sz w:val="28"/>
           <w:szCs w:val="28"/>
-          <w:lang w:val="en-US"/>
-        </w:rPr>
-      </w:pPr>
-      <w:r>
-        <w:rPr>
-          <w:rFonts w:ascii="Times New Roman" w:hAnsi="Times New Roman" w:cs="Times New Roman"/>
-          <w:color w:val="000000"/>
-          <w:sz w:val="28"/>
-          <w:szCs w:val="28"/>
-          <w:lang w:val="en-US"/>
+        </w:rPr>
+      </w:pPr>
+      <w:r>
+        <w:rPr>
+          <w:rFonts w:ascii="Times New Roman" w:hAnsi="Times New Roman" w:cs="Times New Roman"/>
+          <w:color w:val="000000"/>
+          <w:sz w:val="28"/>
+          <w:szCs w:val="28"/>
         </w:rPr>
         <w:t xml:space="preserve">      </w:t>
       </w:r>
@@ -6458,7 +6603,6 @@
           <w:color w:val="0000FF"/>
           <w:sz w:val="28"/>
           <w:szCs w:val="28"/>
-          <w:lang w:val="en-US"/>
         </w:rPr>
         <w:t>'2'</w:t>
       </w:r>
@@ -6468,9 +6612,27 @@
           <w:color w:val="000000"/>
           <w:sz w:val="28"/>
           <w:szCs w:val="28"/>
-          <w:lang w:val="en-US"/>
-        </w:rPr>
-        <w:t>: halt;</w:t>
+        </w:rPr>
+        <w:t xml:space="preserve">: </w:t>
+      </w:r>
+      <w:r>
+        <w:rPr>
+          <w:rFonts w:ascii="Times New Roman" w:hAnsi="Times New Roman" w:cs="Times New Roman"/>
+          <w:color w:val="000000"/>
+          <w:sz w:val="28"/>
+          <w:szCs w:val="28"/>
+          <w:lang w:val="en-US"/>
+        </w:rPr>
+        <w:t>halt</w:t>
+      </w:r>
+      <w:r>
+        <w:rPr>
+          <w:rFonts w:ascii="Times New Roman" w:hAnsi="Times New Roman" w:cs="Times New Roman"/>
+          <w:color w:val="000000"/>
+          <w:sz w:val="28"/>
+          <w:szCs w:val="28"/>
+        </w:rPr>
+        <w:t>;</w:t>
       </w:r>
     </w:p>
     <w:p>
@@ -6483,16 +6645,14 @@
           <w:color w:val="000000"/>
           <w:sz w:val="28"/>
           <w:szCs w:val="28"/>
-          <w:lang w:val="en-US"/>
-        </w:rPr>
-      </w:pPr>
-      <w:r>
-        <w:rPr>
-          <w:rFonts w:ascii="Times New Roman" w:hAnsi="Times New Roman" w:cs="Times New Roman"/>
-          <w:color w:val="000000"/>
-          <w:sz w:val="28"/>
-          <w:szCs w:val="28"/>
-          <w:lang w:val="en-US"/>
+        </w:rPr>
+      </w:pPr>
+      <w:r>
+        <w:rPr>
+          <w:rFonts w:ascii="Times New Roman" w:hAnsi="Times New Roman" w:cs="Times New Roman"/>
+          <w:color w:val="000000"/>
+          <w:sz w:val="28"/>
+          <w:szCs w:val="28"/>
         </w:rPr>
         <w:t xml:space="preserve">    </w:t>
       </w:r>
@@ -6516,7 +6676,6 @@
           <w:color w:val="000000"/>
           <w:sz w:val="28"/>
           <w:szCs w:val="28"/>
-          <w:lang w:val="en-US"/>
         </w:rPr>
         <w:t>;</w:t>
       </w:r>
@@ -6539,7 +6698,6 @@
           <w:color w:val="000000"/>
           <w:sz w:val="28"/>
           <w:szCs w:val="28"/>
-          <w:lang w:val="en-US"/>
         </w:rPr>
         <w:t xml:space="preserve">    </w:t>
       </w:r>
@@ -6767,24 +6925,20 @@
         <w:autoSpaceDE w:val="0"/>
         <w:autoSpaceDN w:val="0"/>
         <w:adjustRightInd w:val="0"/>
-        <w:rPr>
-          <w:rFonts w:ascii="Times New Roman" w:hAnsi="Times New Roman" w:cs="Times New Roman"/>
-          <w:sz w:val="28"/>
-          <w:szCs w:val="28"/>
-        </w:rPr>
-        <w:sectPr>
-          <w:type w:val="continuous"/>
-          <w:pgSz w:w="11906" w:h="16838"/>
-          <w:pgMar w:top="1134" w:right="850" w:bottom="1134" w:left="1701" w:header="708" w:footer="708" w:gutter="0"/>
-          <w:cols w:space="708"/>
-          <w:docGrid w:linePitch="360"/>
-        </w:sectPr>
-      </w:pPr>
-      <w:r>
-        <w:rPr>
-          <w:rFonts w:ascii="Times New Roman" w:hAnsi="Times New Roman" w:cs="Times New Roman"/>
-          <w:sz w:val="28"/>
-          <w:szCs w:val="28"/>
+        <w:jc w:val="center"/>
+        <w:rPr>
+          <w:rFonts w:ascii="Times New Roman" w:hAnsi="Times New Roman" w:cs="Times New Roman"/>
+          <w:sz w:val="28"/>
+          <w:szCs w:val="28"/>
+        </w:rPr>
+      </w:pPr>
+      <w:r>
+        <w:rPr>
+          <w:rFonts w:ascii="Times New Roman" w:hAnsi="Times New Roman" w:cs="Times New Roman"/>
+          <w:noProof/>
+          <w:sz w:val="28"/>
+          <w:szCs w:val="28"/>
+          <w:lang w:eastAsia="ru-RU"/>
         </w:rPr>
         <w:drawing>
           <wp:inline distT="0" distB="0" distL="0" distR="0" wp14:anchorId="32BF9D71" wp14:editId="4AFD3AF6">
@@ -6825,18 +6979,98 @@
     </w:p>
     <w:p>
       <w:pPr>
+        <w:autoSpaceDE w:val="0"/>
+        <w:autoSpaceDN w:val="0"/>
+        <w:adjustRightInd w:val="0"/>
+        <w:rPr>
+          <w:rFonts w:ascii="Times New Roman" w:hAnsi="Times New Roman" w:cs="Times New Roman"/>
+          <w:sz w:val="28"/>
+          <w:szCs w:val="28"/>
+        </w:rPr>
+      </w:pPr>
+    </w:p>
+    <w:p>
+      <w:pPr>
+        <w:autoSpaceDE w:val="0"/>
+        <w:autoSpaceDN w:val="0"/>
+        <w:adjustRightInd w:val="0"/>
+        <w:jc w:val="center"/>
+        <w:rPr>
+          <w:rFonts w:ascii="Times New Roman" w:hAnsi="Times New Roman" w:cs="Times New Roman"/>
+          <w:sz w:val="28"/>
+          <w:szCs w:val="28"/>
+        </w:rPr>
+      </w:pPr>
+      <w:r>
+        <w:rPr>
+          <w:rFonts w:ascii="Times New Roman" w:hAnsi="Times New Roman" w:cs="Times New Roman"/>
+          <w:sz w:val="28"/>
+          <w:szCs w:val="28"/>
+        </w:rPr>
+        <w:t>Рис. 3</w:t>
+      </w:r>
+      <w:r>
+        <w:rPr>
+          <w:rFonts w:ascii="Times New Roman" w:hAnsi="Times New Roman" w:cs="Times New Roman"/>
+          <w:sz w:val="28"/>
+          <w:szCs w:val="28"/>
+        </w:rPr>
+        <w:t xml:space="preserve"> </w:t>
+      </w:r>
+      <w:r>
+        <w:rPr>
+          <w:rFonts w:ascii="Times New Roman" w:hAnsi="Times New Roman" w:cs="Times New Roman"/>
+          <w:sz w:val="28"/>
+          <w:szCs w:val="28"/>
+        </w:rPr>
+        <w:softHyphen/>
+      </w:r>
+      <w:r>
+        <w:rPr>
+          <w:rFonts w:ascii="Times New Roman" w:hAnsi="Times New Roman" w:cs="Times New Roman"/>
+          <w:sz w:val="28"/>
+          <w:szCs w:val="28"/>
+        </w:rPr>
+        <w:softHyphen/>
+        <w:t>– Результат 1</w:t>
+      </w:r>
+    </w:p>
+    <w:p>
+      <w:pPr>
+        <w:autoSpaceDE w:val="0"/>
+        <w:autoSpaceDN w:val="0"/>
+        <w:adjustRightInd w:val="0"/>
+        <w:rPr>
+          <w:rFonts w:ascii="Times New Roman" w:hAnsi="Times New Roman" w:cs="Times New Roman"/>
+          <w:sz w:val="28"/>
+          <w:szCs w:val="28"/>
+        </w:rPr>
+        <w:sectPr>
+          <w:type w:val="continuous"/>
+          <w:pgSz w:w="11906" w:h="16838"/>
+          <w:pgMar w:top="1134" w:right="850" w:bottom="1134" w:left="1701" w:header="708" w:footer="708" w:gutter="0"/>
+          <w:cols w:space="708"/>
+          <w:docGrid w:linePitch="360"/>
+        </w:sectPr>
+      </w:pPr>
+    </w:p>
+    <w:p>
+      <w:pPr>
         <w:spacing w:after="160" w:line="259" w:lineRule="auto"/>
-        <w:rPr>
-          <w:rFonts w:ascii="Times New Roman" w:hAnsi="Times New Roman" w:cs="Times New Roman"/>
-          <w:sz w:val="28"/>
-          <w:szCs w:val="28"/>
-        </w:rPr>
-      </w:pPr>
-      <w:r>
-        <w:rPr>
-          <w:rFonts w:ascii="Times New Roman" w:hAnsi="Times New Roman" w:cs="Times New Roman"/>
-          <w:sz w:val="28"/>
-          <w:szCs w:val="28"/>
+        <w:jc w:val="center"/>
+        <w:rPr>
+          <w:rFonts w:ascii="Times New Roman" w:hAnsi="Times New Roman" w:cs="Times New Roman"/>
+          <w:sz w:val="28"/>
+          <w:szCs w:val="28"/>
+        </w:rPr>
+      </w:pPr>
+      <w:r>
+        <w:rPr>
+          <w:rFonts w:ascii="Times New Roman" w:hAnsi="Times New Roman" w:cs="Times New Roman"/>
+          <w:noProof/>
+          <w:sz w:val="28"/>
+          <w:szCs w:val="28"/>
+          <w:lang w:eastAsia="ru-RU"/>
         </w:rPr>
         <w:drawing>
           <wp:inline distT="0" distB="0" distL="0" distR="0" wp14:anchorId="782FF463" wp14:editId="62BF6662">
@@ -6877,6 +7111,64 @@
     </w:p>
     <w:p>
       <w:pPr>
+        <w:autoSpaceDE w:val="0"/>
+        <w:autoSpaceDN w:val="0"/>
+        <w:adjustRightInd w:val="0"/>
+        <w:jc w:val="center"/>
+        <w:rPr>
+          <w:rFonts w:ascii="Times New Roman" w:hAnsi="Times New Roman" w:cs="Times New Roman"/>
+          <w:sz w:val="28"/>
+          <w:szCs w:val="28"/>
+        </w:rPr>
+      </w:pPr>
+      <w:r>
+        <w:rPr>
+          <w:rFonts w:ascii="Times New Roman" w:hAnsi="Times New Roman" w:cs="Times New Roman"/>
+          <w:sz w:val="28"/>
+          <w:szCs w:val="28"/>
+        </w:rPr>
+        <w:t>Рис. 4</w:t>
+      </w:r>
+      <w:bookmarkStart w:id="0" w:name="_GoBack"/>
+      <w:bookmarkEnd w:id="0"/>
+      <w:r>
+        <w:rPr>
+          <w:rFonts w:ascii="Times New Roman" w:hAnsi="Times New Roman" w:cs="Times New Roman"/>
+          <w:sz w:val="28"/>
+          <w:szCs w:val="28"/>
+        </w:rPr>
+        <w:t xml:space="preserve"> </w:t>
+      </w:r>
+      <w:r>
+        <w:rPr>
+          <w:rFonts w:ascii="Times New Roman" w:hAnsi="Times New Roman" w:cs="Times New Roman"/>
+          <w:sz w:val="28"/>
+          <w:szCs w:val="28"/>
+        </w:rPr>
+        <w:softHyphen/>
+      </w:r>
+      <w:r>
+        <w:rPr>
+          <w:rFonts w:ascii="Times New Roman" w:hAnsi="Times New Roman" w:cs="Times New Roman"/>
+          <w:sz w:val="28"/>
+          <w:szCs w:val="28"/>
+        </w:rPr>
+        <w:softHyphen/>
+        <w:t>– Результат 2</w:t>
+      </w:r>
+    </w:p>
+    <w:p>
+      <w:pPr>
+        <w:spacing w:after="160" w:line="259" w:lineRule="auto"/>
+        <w:rPr>
+          <w:rFonts w:ascii="Times New Roman" w:hAnsi="Times New Roman" w:cs="Times New Roman"/>
+          <w:sz w:val="28"/>
+          <w:szCs w:val="28"/>
+        </w:rPr>
+      </w:pPr>
+    </w:p>
+    <w:p>
+      <w:pPr>
         <w:spacing w:after="160" w:line="259" w:lineRule="auto"/>
         <w:rPr>
           <w:rFonts w:ascii="Times New Roman" w:hAnsi="Times New Roman" w:cs="Times New Roman"/>
@@ -7876,6 +8168,96 @@
     </w:lvl>
   </w:abstractNum>
   <w:abstractNum w:abstractNumId="7" w15:restartNumberingAfterBreak="0">
+    <w:nsid w:val="3EBA3811"/>
+    <w:multiLevelType w:val="hybridMultilevel"/>
+    <w:tmpl w:val="76147BB2"/>
+    <w:lvl w:ilvl="0" w:tplc="4A12F0E8">
+      <w:start w:val="1"/>
+      <w:numFmt w:val="decimal"/>
+      <w:lvlText w:val="%1."/>
+      <w:lvlJc w:val="left"/>
+      <w:pPr>
+        <w:ind w:left="1068" w:hanging="360"/>
+      </w:pPr>
+      <w:rPr>
+        <w:rFonts w:hint="default"/>
+        <w:color w:val="000000"/>
+      </w:rPr>
+    </w:lvl>
+    <w:lvl w:ilvl="1" w:tplc="04190019" w:tentative="1">
+      <w:start w:val="1"/>
+      <w:numFmt w:val="lowerLetter"/>
+      <w:lvlText w:val="%2."/>
+      <w:lvlJc w:val="left"/>
+      <w:pPr>
+        <w:ind w:left="1788" w:hanging="360"/>
+      </w:pPr>
+    </w:lvl>
+    <w:lvl w:ilvl="2" w:tplc="0419001B" w:tentative="1">
+      <w:start w:val="1"/>
+      <w:numFmt w:val="lowerRoman"/>
+      <w:lvlText w:val="%3."/>
+      <w:lvlJc w:val="right"/>
+      <w:pPr>
+        <w:ind w:left="2508" w:hanging="180"/>
+      </w:pPr>
+    </w:lvl>
+    <w:lvl w:ilvl="3" w:tplc="0419000F" w:tentative="1">
+      <w:start w:val="1"/>
+      <w:numFmt w:val="decimal"/>
+      <w:lvlText w:val="%4."/>
+      <w:lvlJc w:val="left"/>
+      <w:pPr>
+        <w:ind w:left="3228" w:hanging="360"/>
+      </w:pPr>
+    </w:lvl>
+    <w:lvl w:ilvl="4" w:tplc="04190019" w:tentative="1">
+      <w:start w:val="1"/>
+      <w:numFmt w:val="lowerLetter"/>
+      <w:lvlText w:val="%5."/>
+      <w:lvlJc w:val="left"/>
+      <w:pPr>
+        <w:ind w:left="3948" w:hanging="360"/>
+      </w:pPr>
+    </w:lvl>
+    <w:lvl w:ilvl="5" w:tplc="0419001B" w:tentative="1">
+      <w:start w:val="1"/>
+      <w:numFmt w:val="lowerRoman"/>
+      <w:lvlText w:val="%6."/>
+      <w:lvlJc w:val="right"/>
+      <w:pPr>
+        <w:ind w:left="4668" w:hanging="180"/>
+      </w:pPr>
+    </w:lvl>
+    <w:lvl w:ilvl="6" w:tplc="0419000F" w:tentative="1">
+      <w:start w:val="1"/>
+      <w:numFmt w:val="decimal"/>
+      <w:lvlText w:val="%7."/>
+      <w:lvlJc w:val="left"/>
+      <w:pPr>
+        <w:ind w:left="5388" w:hanging="360"/>
+      </w:pPr>
+    </w:lvl>
+    <w:lvl w:ilvl="7" w:tplc="04190019" w:tentative="1">
+      <w:start w:val="1"/>
+      <w:numFmt w:val="lowerLetter"/>
+      <w:lvlText w:val="%8."/>
+      <w:lvlJc w:val="left"/>
+      <w:pPr>
+        <w:ind w:left="6108" w:hanging="360"/>
+      </w:pPr>
+    </w:lvl>
+    <w:lvl w:ilvl="8" w:tplc="0419001B" w:tentative="1">
+      <w:start w:val="1"/>
+      <w:numFmt w:val="lowerRoman"/>
+      <w:lvlText w:val="%9."/>
+      <w:lvlJc w:val="right"/>
+      <w:pPr>
+        <w:ind w:left="6828" w:hanging="180"/>
+      </w:pPr>
+    </w:lvl>
+  </w:abstractNum>
+  <w:abstractNum w:abstractNumId="8" w15:restartNumberingAfterBreak="0">
     <w:nsid w:val="4C5D60F7"/>
     <w:multiLevelType w:val="hybridMultilevel"/>
     <w:tmpl w:val="7A2A350E"/>
@@ -7988,7 +8370,7 @@
       </w:rPr>
     </w:lvl>
   </w:abstractNum>
-  <w:abstractNum w:abstractNumId="8" w15:restartNumberingAfterBreak="0">
+  <w:abstractNum w:abstractNumId="9" w15:restartNumberingAfterBreak="0">
     <w:nsid w:val="6CBF2B9D"/>
     <w:multiLevelType w:val="hybridMultilevel"/>
     <w:tmpl w:val="D41CD946"/>
@@ -8101,7 +8483,7 @@
       </w:rPr>
     </w:lvl>
   </w:abstractNum>
-  <w:abstractNum w:abstractNumId="9" w15:restartNumberingAfterBreak="0">
+  <w:abstractNum w:abstractNumId="10" w15:restartNumberingAfterBreak="0">
     <w:nsid w:val="723B0663"/>
     <w:multiLevelType w:val="hybridMultilevel"/>
     <w:tmpl w:val="B176AB8A"/>
@@ -8190,7 +8572,7 @@
       </w:pPr>
     </w:lvl>
   </w:abstractNum>
-  <w:abstractNum w:abstractNumId="10" w15:restartNumberingAfterBreak="0">
+  <w:abstractNum w:abstractNumId="11" w15:restartNumberingAfterBreak="0">
     <w:nsid w:val="7CE11F85"/>
     <w:multiLevelType w:val="hybridMultilevel"/>
     <w:tmpl w:val="EC0C1FEE"/>
@@ -8301,13 +8683,99 @@
       <w:rPr>
         <w:rFonts w:ascii="Wingdings" w:hAnsi="Wingdings" w:hint="default"/>
       </w:rPr>
+    </w:lvl>
+  </w:abstractNum>
+  <w:abstractNum w:abstractNumId="12" w15:restartNumberingAfterBreak="0">
+    <w:nsid w:val="7F367EA8"/>
+    <w:multiLevelType w:val="hybridMultilevel"/>
+    <w:tmpl w:val="A44C6BA2"/>
+    <w:lvl w:ilvl="0" w:tplc="0419000F">
+      <w:start w:val="1"/>
+      <w:numFmt w:val="decimal"/>
+      <w:lvlText w:val="%1."/>
+      <w:lvlJc w:val="left"/>
+      <w:pPr>
+        <w:ind w:left="1428" w:hanging="360"/>
+      </w:pPr>
+    </w:lvl>
+    <w:lvl w:ilvl="1" w:tplc="04190019" w:tentative="1">
+      <w:start w:val="1"/>
+      <w:numFmt w:val="lowerLetter"/>
+      <w:lvlText w:val="%2."/>
+      <w:lvlJc w:val="left"/>
+      <w:pPr>
+        <w:ind w:left="2148" w:hanging="360"/>
+      </w:pPr>
+    </w:lvl>
+    <w:lvl w:ilvl="2" w:tplc="0419001B" w:tentative="1">
+      <w:start w:val="1"/>
+      <w:numFmt w:val="lowerRoman"/>
+      <w:lvlText w:val="%3."/>
+      <w:lvlJc w:val="right"/>
+      <w:pPr>
+        <w:ind w:left="2868" w:hanging="180"/>
+      </w:pPr>
+    </w:lvl>
+    <w:lvl w:ilvl="3" w:tplc="0419000F" w:tentative="1">
+      <w:start w:val="1"/>
+      <w:numFmt w:val="decimal"/>
+      <w:lvlText w:val="%4."/>
+      <w:lvlJc w:val="left"/>
+      <w:pPr>
+        <w:ind w:left="3588" w:hanging="360"/>
+      </w:pPr>
+    </w:lvl>
+    <w:lvl w:ilvl="4" w:tplc="04190019" w:tentative="1">
+      <w:start w:val="1"/>
+      <w:numFmt w:val="lowerLetter"/>
+      <w:lvlText w:val="%5."/>
+      <w:lvlJc w:val="left"/>
+      <w:pPr>
+        <w:ind w:left="4308" w:hanging="360"/>
+      </w:pPr>
+    </w:lvl>
+    <w:lvl w:ilvl="5" w:tplc="0419001B" w:tentative="1">
+      <w:start w:val="1"/>
+      <w:numFmt w:val="lowerRoman"/>
+      <w:lvlText w:val="%6."/>
+      <w:lvlJc w:val="right"/>
+      <w:pPr>
+        <w:ind w:left="5028" w:hanging="180"/>
+      </w:pPr>
+    </w:lvl>
+    <w:lvl w:ilvl="6" w:tplc="0419000F" w:tentative="1">
+      <w:start w:val="1"/>
+      <w:numFmt w:val="decimal"/>
+      <w:lvlText w:val="%7."/>
+      <w:lvlJc w:val="left"/>
+      <w:pPr>
+        <w:ind w:left="5748" w:hanging="360"/>
+      </w:pPr>
+    </w:lvl>
+    <w:lvl w:ilvl="7" w:tplc="04190019" w:tentative="1">
+      <w:start w:val="1"/>
+      <w:numFmt w:val="lowerLetter"/>
+      <w:lvlText w:val="%8."/>
+      <w:lvlJc w:val="left"/>
+      <w:pPr>
+        <w:ind w:left="6468" w:hanging="360"/>
+      </w:pPr>
+    </w:lvl>
+    <w:lvl w:ilvl="8" w:tplc="0419001B" w:tentative="1">
+      <w:start w:val="1"/>
+      <w:numFmt w:val="lowerRoman"/>
+      <w:lvlText w:val="%9."/>
+      <w:lvlJc w:val="right"/>
+      <w:pPr>
+        <w:ind w:left="7188" w:hanging="180"/>
+      </w:pPr>
     </w:lvl>
   </w:abstractNum>
   <w:num w:numId="1">
     <w:abstractNumId w:val="4"/>
   </w:num>
   <w:num w:numId="2">
-    <w:abstractNumId w:val="9"/>
+    <w:abstractNumId w:val="10"/>
   </w:num>
   <w:num w:numId="3">
     <w:abstractNumId w:val="3"/>
@@ -8322,19 +8790,25 @@
     <w:abstractNumId w:val="0"/>
   </w:num>
   <w:num w:numId="7">
-    <w:abstractNumId w:val="10"/>
+    <w:abstractNumId w:val="11"/>
   </w:num>
   <w:num w:numId="8">
     <w:abstractNumId w:val="1"/>
   </w:num>
   <w:num w:numId="9">
-    <w:abstractNumId w:val="7"/>
+    <w:abstractNumId w:val="8"/>
   </w:num>
   <w:num w:numId="10">
     <w:abstractNumId w:val="5"/>
   </w:num>
   <w:num w:numId="11">
-    <w:abstractNumId w:val="8"/>
+    <w:abstractNumId w:val="9"/>
+  </w:num>
+  <w:num w:numId="12">
+    <w:abstractNumId w:val="12"/>
+  </w:num>
+  <w:num w:numId="13">
+    <w:abstractNumId w:val="7"/>
   </w:num>
 </w:numbering>
 </file>
@@ -9136,7 +9610,7 @@
 </file>
 
 <file path=customXml/itemProps1.xml><?xml version="1.0" encoding="utf-8"?>
-<ds:datastoreItem xmlns:ds="http://schemas.openxmlformats.org/officeDocument/2006/customXml" ds:itemID="{31B8DE9E-074A-46DE-BC36-FF14C6A1F6F5}">
+<ds:datastoreItem xmlns:ds="http://schemas.openxmlformats.org/officeDocument/2006/customXml" ds:itemID="{69D736B6-DF31-4D1D-A728-21EFD86937DB}">
   <ds:schemaRefs>
     <ds:schemaRef ds:uri="http://schemas.openxmlformats.org/officeDocument/2006/bibliography"/>
   </ds:schemaRefs>

--- a/ДКР_3 отчет.docx
+++ b/ДКР_3 отчет.docx
@@ -2739,8 +2739,8 @@
           <w:szCs w:val="28"/>
         </w:rPr>
         <w:lastRenderedPageBreak/>
-        <w:pict w14:anchorId="7E29F4CD">
-          <v:shape id="_x0000_i1026" type="#_x0000_t75" style="width:467.4pt;height:447.6pt">
+        <w:pict w14:anchorId="5D3CE0CA">
+          <v:shape id="_x0000_i1028" type="#_x0000_t75" style="width:467.4pt;height:447pt">
             <v:imagedata r:id="rId7" o:title="кейс-меню1"/>
           </v:shape>
         </w:pict>
@@ -2762,7 +2762,17 @@
           <w:sz w:val="28"/>
           <w:szCs w:val="28"/>
         </w:rPr>
-        <w:t xml:space="preserve">Рис. 2 Схема </w:t>
+        <w:t>Рис. 2</w:t>
+      </w:r>
+      <w:bookmarkStart w:id="0" w:name="_GoBack"/>
+      <w:bookmarkEnd w:id="0"/>
+      <w:r>
+        <w:rPr>
+          <w:rFonts w:ascii="Times New Roman" w:hAnsi="Times New Roman" w:cs="Times New Roman"/>
+          <w:sz w:val="28"/>
+          <w:szCs w:val="28"/>
+        </w:rPr>
+        <w:t xml:space="preserve"> Схема </w:t>
       </w:r>
       <w:r>
         <w:rPr>
@@ -7129,8 +7139,6 @@
         </w:rPr>
         <w:t>Рис. 4</w:t>
       </w:r>
-      <w:bookmarkStart w:id="0" w:name="_GoBack"/>
-      <w:bookmarkEnd w:id="0"/>
       <w:r>
         <w:rPr>
           <w:rFonts w:ascii="Times New Roman" w:hAnsi="Times New Roman" w:cs="Times New Roman"/>
@@ -7209,6 +7217,7 @@
       <w:pPr>
         <w:spacing w:line="360" w:lineRule="auto"/>
         <w:ind w:firstLine="708"/>
+        <w:jc w:val="both"/>
         <w:rPr>
           <w:rFonts w:ascii="Times New Roman" w:hAnsi="Times New Roman" w:cs="Times New Roman"/>
           <w:sz w:val="28"/>
@@ -7236,6 +7245,7 @@
       <w:pPr>
         <w:spacing w:line="360" w:lineRule="auto"/>
         <w:ind w:firstLine="708"/>
+        <w:jc w:val="both"/>
         <w:rPr>
           <w:rFonts w:ascii="Times New Roman" w:hAnsi="Times New Roman" w:cs="Times New Roman"/>
           <w:color w:val="000000"/>
@@ -7320,6 +7330,7 @@
       <w:pPr>
         <w:spacing w:line="360" w:lineRule="auto"/>
         <w:ind w:firstLine="708"/>
+        <w:jc w:val="both"/>
         <w:rPr>
           <w:rFonts w:ascii="Times New Roman" w:hAnsi="Times New Roman" w:cs="Times New Roman"/>
           <w:b/>
@@ -9610,7 +9621,7 @@
 </file>
 
 <file path=customXml/itemProps1.xml><?xml version="1.0" encoding="utf-8"?>
-<ds:datastoreItem xmlns:ds="http://schemas.openxmlformats.org/officeDocument/2006/customXml" ds:itemID="{69D736B6-DF31-4D1D-A728-21EFD86937DB}">
+<ds:datastoreItem xmlns:ds="http://schemas.openxmlformats.org/officeDocument/2006/customXml" ds:itemID="{76018B33-9DF5-4C11-BC33-3D0EF49611E8}">
   <ds:schemaRefs>
     <ds:schemaRef ds:uri="http://schemas.openxmlformats.org/officeDocument/2006/bibliography"/>
   </ds:schemaRefs>
